--- a/TryHackMe/takeover/xandealee/writeup.docx
+++ b/TryHackMe/takeover/xandealee/writeup.docx
@@ -269,7 +269,25 @@
                 <w:szCs w:val="24"/>
                 <w:lang w:val="en-US"/>
               </w:rPr>
-              <w:t xml:space="preserve">Alexandre Gualiume </w:t>
+              <w:t xml:space="preserve">Alexandre </w:t>
+            </w:r>
+            <w:proofErr w:type="spellStart"/>
+            <w:r>
+              <w:rPr>
+                <w:rFonts w:eastAsia="Arial" w:cs="Arial"/>
+                <w:szCs w:val="24"/>
+                <w:lang w:val="en-US"/>
+              </w:rPr>
+              <w:t>Gualiume</w:t>
+            </w:r>
+            <w:proofErr w:type="spellEnd"/>
+            <w:r>
+              <w:rPr>
+                <w:rFonts w:eastAsia="Arial" w:cs="Arial"/>
+                <w:szCs w:val="24"/>
+                <w:lang w:val="en-US"/>
+              </w:rPr>
+              <w:t xml:space="preserve"> </w:t>
             </w:r>
             <w:proofErr w:type="spellStart"/>
             <w:r>
@@ -377,42 +395,7 @@
                 <w:rFonts w:eastAsia="Arial" w:cs="Arial"/>
                 <w:szCs w:val="24"/>
               </w:rPr>
-              <w:t>10</w:t>
-            </w:r>
-            <w:r>
-              <w:rPr>
-                <w:rFonts w:eastAsia="Arial" w:cs="Arial"/>
-                <w:szCs w:val="24"/>
-              </w:rPr>
-              <w:t>/</w:t>
-            </w:r>
-            <w:r>
-              <w:rPr>
-                <w:rFonts w:eastAsia="Arial" w:cs="Arial"/>
-                <w:szCs w:val="24"/>
-              </w:rPr>
-              <w:t>1</w:t>
-            </w:r>
-            <w:r>
-              <w:rPr>
-                <w:rFonts w:eastAsia="Arial" w:cs="Arial"/>
-                <w:szCs w:val="24"/>
-              </w:rPr>
-              <w:t>1</w:t>
-            </w:r>
-            <w:r>
-              <w:rPr>
-                <w:rFonts w:eastAsia="Arial" w:cs="Arial"/>
-                <w:szCs w:val="24"/>
-              </w:rPr>
-              <w:t>/</w:t>
-            </w:r>
-            <w:r>
-              <w:rPr>
-                <w:rFonts w:eastAsia="Arial" w:cs="Arial"/>
-                <w:szCs w:val="24"/>
-              </w:rPr>
-              <w:t>2024</w:t>
+              <w:t>13/11/2024</w:t>
             </w:r>
           </w:p>
         </w:tc>
@@ -541,7 +524,23 @@
                 <w:rFonts w:eastAsia="Arial" w:cs="Arial"/>
                 <w:szCs w:val="24"/>
               </w:rPr>
-              <w:t xml:space="preserve">Alexandre Gualiume </w:t>
+              <w:t xml:space="preserve">Alexandre </w:t>
+            </w:r>
+            <w:proofErr w:type="spellStart"/>
+            <w:r>
+              <w:rPr>
+                <w:rFonts w:eastAsia="Arial" w:cs="Arial"/>
+                <w:szCs w:val="24"/>
+              </w:rPr>
+              <w:t>Gualiume</w:t>
+            </w:r>
+            <w:proofErr w:type="spellEnd"/>
+            <w:r>
+              <w:rPr>
+                <w:rFonts w:eastAsia="Arial" w:cs="Arial"/>
+                <w:szCs w:val="24"/>
+              </w:rPr>
+              <w:t xml:space="preserve"> </w:t>
             </w:r>
             <w:proofErr w:type="spellStart"/>
             <w:r>
@@ -620,7 +619,7 @@
                 <w:rFonts w:eastAsia="Arial" w:cs="Arial"/>
                 <w:szCs w:val="24"/>
               </w:rPr>
-              <w:t>Nome do revisor</w:t>
+              <w:t>Sérgio Guidi Trovo</w:t>
             </w:r>
           </w:p>
         </w:tc>
@@ -641,7 +640,7 @@
                 <w:rFonts w:eastAsia="Arial" w:cs="Arial"/>
                 <w:szCs w:val="24"/>
               </w:rPr>
-              <w:t>Orientador</w:t>
+              <w:t>Coordenador</w:t>
             </w:r>
           </w:p>
         </w:tc>
@@ -690,7 +689,7 @@
                 <w:rFonts w:eastAsia="Arial" w:cs="Arial"/>
                 <w:szCs w:val="24"/>
               </w:rPr>
-              <w:t>Nome do aprovador</w:t>
+              <w:t>Sérgio Guidi Trovo</w:t>
             </w:r>
           </w:p>
         </w:tc>
@@ -711,7 +710,7 @@
                 <w:rFonts w:eastAsia="Arial" w:cs="Arial"/>
                 <w:szCs w:val="24"/>
               </w:rPr>
-              <w:t>Diretor</w:t>
+              <w:t>Coordenador</w:t>
             </w:r>
           </w:p>
         </w:tc>
@@ -1000,7 +999,7 @@
                 <w:rFonts w:eastAsia="Arial" w:cs="Arial"/>
                 <w:szCs w:val="24"/>
               </w:rPr>
-              <w:t>DD/MM/AAAA</w:t>
+              <w:t>13/11/2024</w:t>
             </w:r>
           </w:p>
         </w:tc>
@@ -1070,7 +1069,7 @@
                 <w:rFonts w:eastAsia="Arial" w:cs="Arial"/>
                 <w:szCs w:val="24"/>
               </w:rPr>
-              <w:t>DD/MM/AAAA</w:t>
+              <w:t>13/11/2024</w:t>
             </w:r>
           </w:p>
         </w:tc>
@@ -1953,7 +1952,13 @@
         <w:t>/hosts’</w:t>
       </w:r>
       <w:r>
-        <w:t>, ele é responsável por mapear um endereço IP para seu respectivo host antes de consultar um DNS externo.</w:t>
+        <w:t xml:space="preserve">, </w:t>
+      </w:r>
+      <w:r>
+        <w:t>que</w:t>
+      </w:r>
+      <w:r>
+        <w:t xml:space="preserve"> é responsável por mapear um endereço IP para seu respectivo host antes de consultar um DNS externo.</w:t>
       </w:r>
     </w:p>
     <w:p>
@@ -2026,19 +2031,11 @@
       <w:r>
         <w:t xml:space="preserve">Então, execute o </w:t>
       </w:r>
-      <w:proofErr w:type="spellStart"/>
       <w:r>
         <w:rPr>
           <w:b/>
         </w:rPr>
-        <w:t>Nmap</w:t>
-      </w:r>
-      <w:proofErr w:type="spellEnd"/>
-      <w:r>
-        <w:rPr>
-          <w:b/>
-        </w:rPr>
-        <w:t xml:space="preserve"> </w:t>
+        <w:t xml:space="preserve">Nmap </w:t>
       </w:r>
       <w:r>
         <w:t xml:space="preserve">para fazer o </w:t>
@@ -2145,19 +2142,11 @@
       <w:r>
         <w:t xml:space="preserve">O </w:t>
       </w:r>
-      <w:proofErr w:type="spellStart"/>
       <w:r>
         <w:rPr>
           <w:b/>
         </w:rPr>
-        <w:t>Nmap</w:t>
-      </w:r>
-      <w:proofErr w:type="spellEnd"/>
-      <w:r>
-        <w:rPr>
-          <w:b/>
-        </w:rPr>
-        <w:t xml:space="preserve"> </w:t>
+        <w:t xml:space="preserve">Nmap </w:t>
       </w:r>
       <w:r>
         <w:t>mostrou que há três portas abertas, rodando um serviço SSH para conexão remota, HTTP para conexão web e um SSL/HTTP para conexão web segura.</w:t>
@@ -2334,7 +2323,7 @@
           <w:noProof/>
         </w:rPr>
         <w:drawing>
-          <wp:inline distT="0" distB="0" distL="0" distR="0" wp14:anchorId="725244B2" wp14:editId="25161AD7">
+          <wp:inline distT="0" distB="0" distL="0" distR="0" wp14:anchorId="725244B2" wp14:editId="41F12787">
             <wp:extent cx="5400040" cy="1913255"/>
             <wp:effectExtent l="0" t="0" r="0" b="0"/>
             <wp:docPr id="1373375654" name="Imagem 5" descr="Texto&#10;&#10;Descrição gerada automaticamente"/>
